--- a/Real_application/Parkinson/README_parkinson.docx
+++ b/Real_application/Parkinson/README_parkinson.docx
@@ -133,7 +133,21 @@
           <w:rFonts w:hint="default" w:ascii="Times New Roman" w:hAnsi="Times New Roman" w:cs="Times New Roman"/>
           <w:lang w:val="en-US"/>
         </w:rPr>
-        <w:t xml:space="preserve"> folder: Step2_DataPreProcessing_BayesRare_DrawFigure5.R. Due to the large size of the GEO raw gene expression data (~2.22 GB), we do not include it here. Please download the files </w:t>
+        <w:t xml:space="preserve"> folder: Step2_DataPreProcessing_BayesRare_DrawFigure</w:t>
+      </w:r>
+      <w:r>
+        <w:rPr>
+          <w:rFonts w:hint="eastAsia" w:ascii="Times New Roman" w:hAnsi="Times New Roman" w:cs="Times New Roman"/>
+          <w:lang w:val="en-US" w:eastAsia="zh-CN"/>
+        </w:rPr>
+        <w:t>6</w:t>
+      </w:r>
+      <w:r>
+        <w:rPr>
+          <w:rFonts w:hint="default" w:ascii="Times New Roman" w:hAnsi="Times New Roman" w:cs="Times New Roman"/>
+          <w:lang w:val="en-US"/>
+        </w:rPr>
+        <w:t xml:space="preserve">.R. Due to the large size of the GEO raw gene expression data (~2.22 GB), we do not include it here. Please download the files </w:t>
       </w:r>
       <w:r>
         <w:rPr>
@@ -871,13 +885,13 @@
       </w:r>
       <w:r>
         <w:rPr>
-          <w:rFonts w:hint="default" w:ascii="Times New Roman" w:hAnsi="Times New Roman" w:cs="Times New Roman"/>
+          <w:rFonts w:hint="eastAsia" w:ascii="Times New Roman" w:hAnsi="Times New Roman" w:cs="Times New Roman"/>
           <w:b/>
           <w:sz w:val="24"/>
           <w:szCs w:val="28"/>
-          <w:lang w:val="en-US"/>
-        </w:rPr>
-        <w:t>5</w:t>
+          <w:lang w:val="en-US" w:eastAsia="zh-CN"/>
+        </w:rPr>
+        <w:t>6</w:t>
       </w:r>
       <w:r>
         <w:rPr>
@@ -910,16 +924,21 @@
           <w:rFonts w:hint="default" w:ascii="Times New Roman" w:hAnsi="Times New Roman" w:cs="Times New Roman"/>
           <w:lang w:val="en-US"/>
         </w:rPr>
-        <w:t>Preprocess the data in the format required by BayesRare, implement BayesRare, and draw Figure5 in the manuscript</w:t>
-      </w:r>
-      <w:bookmarkStart w:id="0" w:name="_GoBack"/>
-      <w:bookmarkEnd w:id="0"/>
-      <w:r>
-        <w:rPr>
-          <w:rFonts w:hint="default" w:ascii="Times New Roman" w:hAnsi="Times New Roman" w:cs="Times New Roman"/>
-          <w:lang w:val="en-US"/>
-        </w:rPr>
-        <w:t>.</w:t>
+        <w:t>Preprocess the data in the format required by BayesRare, implement BayesRare, and draw Figure</w:t>
+      </w:r>
+      <w:r>
+        <w:rPr>
+          <w:rFonts w:hint="eastAsia" w:ascii="Times New Roman" w:hAnsi="Times New Roman" w:cs="Times New Roman"/>
+          <w:lang w:val="en-US" w:eastAsia="zh-CN"/>
+        </w:rPr>
+        <w:t>6</w:t>
+      </w:r>
+      <w:r>
+        <w:rPr>
+          <w:rFonts w:hint="default" w:ascii="Times New Roman" w:hAnsi="Times New Roman" w:cs="Times New Roman"/>
+          <w:lang w:val="en-US"/>
+        </w:rPr>
+        <w:t xml:space="preserve"> in the manuscript.</w:t>
       </w:r>
     </w:p>
     <w:p>
@@ -1192,7 +1211,23 @@
           <w:rFonts w:hint="default" w:ascii="Times New Roman" w:hAnsi="Times New Roman" w:cs="Times New Roman"/>
           <w:lang w:val="en-US"/>
         </w:rPr>
-        <w:t>: Numeric matrix with three columns (2.5%, 50%, 97.5%), reporting the posterior median and 95% credible interval (2.5% and 97.5% quantiles) of the between-group differences in cluster mixing proportions across MCMC samples for rare clusters with p-value less than the significance level.</w:t>
+        <w:t xml:space="preserve">: Numeric matrix with three columns (2.5%, </w:t>
+      </w:r>
+      <w:bookmarkStart w:id="0" w:name="_GoBack"/>
+      <w:r>
+        <w:rPr>
+          <w:rFonts w:hint="default" w:ascii="Times New Roman" w:hAnsi="Times New Roman" w:cs="Times New Roman"/>
+          <w:lang w:val="en-US"/>
+        </w:rPr>
+        <w:t>5</w:t>
+      </w:r>
+      <w:bookmarkEnd w:id="0"/>
+      <w:r>
+        <w:rPr>
+          <w:rFonts w:hint="default" w:ascii="Times New Roman" w:hAnsi="Times New Roman" w:cs="Times New Roman"/>
+          <w:lang w:val="en-US"/>
+        </w:rPr>
+        <w:t>0%, 97.5%), reporting the posterior median and 95% credible interval (2.5% and 97.5% quantiles) of the between-group differences in cluster mixing proportions across MCMC samples for rare clusters with p-value less than the significance level.</w:t>
       </w:r>
     </w:p>
     <w:p>

--- a/Real_application/Parkinson/README_parkinson.docx
+++ b/Real_application/Parkinson/README_parkinson.docx
@@ -140,7 +140,7 @@
           <w:rFonts w:hint="eastAsia" w:ascii="Times New Roman" w:hAnsi="Times New Roman" w:cs="Times New Roman"/>
           <w:lang w:val="en-US" w:eastAsia="zh-CN"/>
         </w:rPr>
-        <w:t>6</w:t>
+        <w:t>4</w:t>
       </w:r>
       <w:r>
         <w:rPr>
@@ -319,7 +319,23 @@
           <w:rFonts w:hint="default" w:ascii="Times New Roman" w:hAnsi="Times New Roman" w:cs="Times New Roman"/>
           <w:lang w:val="en-US" w:eastAsia="zh-CN"/>
         </w:rPr>
-        <w:t>41,434 cells and 26,737 genes</w:t>
+        <w:t>41,434 cells and 2</w:t>
+      </w:r>
+      <w:bookmarkStart w:id="0" w:name="_GoBack"/>
+      <w:r>
+        <w:rPr>
+          <w:rFonts w:hint="default" w:ascii="Times New Roman" w:hAnsi="Times New Roman" w:cs="Times New Roman"/>
+          <w:lang w:val="en-US" w:eastAsia="zh-CN"/>
+        </w:rPr>
+        <w:t>6</w:t>
+      </w:r>
+      <w:bookmarkEnd w:id="0"/>
+      <w:r>
+        <w:rPr>
+          <w:rFonts w:hint="default" w:ascii="Times New Roman" w:hAnsi="Times New Roman" w:cs="Times New Roman"/>
+          <w:lang w:val="en-US" w:eastAsia="zh-CN"/>
+        </w:rPr>
+        <w:t>,737 genes</w:t>
       </w:r>
       <w:r>
         <w:rPr>
@@ -891,7 +907,7 @@
           <w:szCs w:val="28"/>
           <w:lang w:val="en-US" w:eastAsia="zh-CN"/>
         </w:rPr>
-        <w:t>6</w:t>
+        <w:t>4</w:t>
       </w:r>
       <w:r>
         <w:rPr>
@@ -931,7 +947,7 @@
           <w:rFonts w:hint="eastAsia" w:ascii="Times New Roman" w:hAnsi="Times New Roman" w:cs="Times New Roman"/>
           <w:lang w:val="en-US" w:eastAsia="zh-CN"/>
         </w:rPr>
-        <w:t>6</w:t>
+        <w:t>4</w:t>
       </w:r>
       <w:r>
         <w:rPr>
@@ -1211,23 +1227,7 @@
           <w:rFonts w:hint="default" w:ascii="Times New Roman" w:hAnsi="Times New Roman" w:cs="Times New Roman"/>
           <w:lang w:val="en-US"/>
         </w:rPr>
-        <w:t xml:space="preserve">: Numeric matrix with three columns (2.5%, </w:t>
-      </w:r>
-      <w:bookmarkStart w:id="0" w:name="_GoBack"/>
-      <w:r>
-        <w:rPr>
-          <w:rFonts w:hint="default" w:ascii="Times New Roman" w:hAnsi="Times New Roman" w:cs="Times New Roman"/>
-          <w:lang w:val="en-US"/>
-        </w:rPr>
-        <w:t>5</w:t>
-      </w:r>
-      <w:bookmarkEnd w:id="0"/>
-      <w:r>
-        <w:rPr>
-          <w:rFonts w:hint="default" w:ascii="Times New Roman" w:hAnsi="Times New Roman" w:cs="Times New Roman"/>
-          <w:lang w:val="en-US"/>
-        </w:rPr>
-        <w:t>0%, 97.5%), reporting the posterior median and 95% credible interval (2.5% and 97.5% quantiles) of the between-group differences in cluster mixing proportions across MCMC samples for rare clusters with p-value less than the significance level.</w:t>
+        <w:t>: Numeric matrix with three columns (2.5%, 50%, 97.5%), reporting the posterior median and 95% credible interval (2.5% and 97.5% quantiles) of the between-group differences in cluster mixing proportions across MCMC samples for rare clusters with p-value less than the significance level.</w:t>
       </w:r>
     </w:p>
     <w:p>
